--- a/project-mgmt/Grobplanung/Medbay_Umweltanalyse.docx
+++ b/project-mgmt/Grobplanung/Medbay_Umweltanalyse.docx
@@ -295,11 +295,183 @@
           <w:noProof/>
         </w:rPr>
         <mc:AlternateContent>
+          <mc:Choice Requires="wps">
+            <w:drawing>
+              <wp:anchor distT="0" distB="0" distL="114300" distR="114300" simplePos="0" relativeHeight="251659264" behindDoc="0" locked="0" layoutInCell="1" allowOverlap="1" wp14:anchorId="10CDD2BB" wp14:editId="4D2F9CF5">
+                <wp:simplePos x="0" y="0"/>
+                <wp:positionH relativeFrom="margin">
+                  <wp:align>right</wp:align>
+                </wp:positionH>
+                <wp:positionV relativeFrom="paragraph">
+                  <wp:posOffset>2802255</wp:posOffset>
+                </wp:positionV>
+                <wp:extent cx="2023557" cy="809625"/>
+                <wp:effectExtent l="0" t="0" r="15240" b="28575"/>
+                <wp:wrapNone/>
+                <wp:docPr id="25" name="Ellipse 25"/>
+                <wp:cNvGraphicFramePr/>
+                <a:graphic xmlns:a="http://schemas.openxmlformats.org/drawingml/2006/main">
+                  <a:graphicData uri="http://schemas.microsoft.com/office/word/2010/wordprocessingShape">
+                    <wps:wsp>
+                      <wps:cNvSpPr/>
+                      <wps:spPr>
+                        <a:xfrm>
+                          <a:off x="0" y="0"/>
+                          <a:ext cx="2023557" cy="809625"/>
+                        </a:xfrm>
+                        <a:prstGeom prst="ellipse">
+                          <a:avLst/>
+                        </a:prstGeom>
+                        <a:solidFill>
+                          <a:srgbClr val="FFFFFF"/>
+                        </a:solidFill>
+                        <a:ln w="9525" cap="flat" cmpd="sng">
+                          <a:solidFill>
+                            <a:srgbClr val="000000"/>
+                          </a:solidFill>
+                          <a:prstDash val="solid"/>
+                          <a:round/>
+                          <a:headEnd type="none" w="sm" len="sm"/>
+                          <a:tailEnd type="none" w="sm" len="sm"/>
+                        </a:ln>
+                      </wps:spPr>
+                      <wps:txbx>
+                        <w:txbxContent>
+                          <w:p>
+                            <w:pPr>
+                              <w:spacing w:line="240" w:lineRule="auto"/>
+                              <w:jc w:val="center"/>
+                              <w:textDirection w:val="btLr"/>
+                              <w:rPr>
+                                <w:lang w:val="de-AT"/>
+                              </w:rPr>
+                            </w:pPr>
+                            <w:r>
+                              <w:rPr>
+                                <w:color w:val="000000"/>
+                                <w:sz w:val="20"/>
+                                <w:lang w:val="de-AT"/>
+                              </w:rPr>
+                              <w:t>8 Betreuer von Patienten</w:t>
+                            </w:r>
+                          </w:p>
+                        </w:txbxContent>
+                      </wps:txbx>
+                      <wps:bodyPr spcFirstLastPara="1" wrap="square" lIns="91425" tIns="91425" rIns="91425" bIns="91425" anchor="ctr" anchorCtr="0">
+                        <a:noAutofit/>
+                      </wps:bodyPr>
+                    </wps:wsp>
+                  </a:graphicData>
+                </a:graphic>
+                <wp14:sizeRelV relativeFrom="margin">
+                  <wp14:pctHeight>0</wp14:pctHeight>
+                </wp14:sizeRelV>
+              </wp:anchor>
+            </w:drawing>
+          </mc:Choice>
+          <mc:Fallback>
+            <w:pict>
+              <v:oval w14:anchorId="10CDD2BB" id="Ellipse 25" o:spid="_x0000_s1026" style="position:absolute;margin-left:108.15pt;margin-top:220.65pt;width:159.35pt;height:63.75pt;z-index:251659264;visibility:visible;mso-wrap-style:square;mso-height-percent:0;mso-wrap-distance-left:9pt;mso-wrap-distance-top:0;mso-wrap-distance-right:9pt;mso-wrap-distance-bottom:0;mso-position-horizontal:right;mso-position-horizontal-relative:margin;mso-position-vertical:absolute;mso-position-vertical-relative:text;mso-height-percent:0;mso-height-relative:margin;v-text-anchor:middle" o:gfxdata="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">
+                <v:stroke startarrowwidth="narrow" startarrowlength="short" endarrowwidth="narrow" endarrowlength="short"/>
+                <v:textbox inset="2.53958mm,2.53958mm,2.53958mm,2.53958mm">
+                  <w:txbxContent>
+                    <w:p>
+                      <w:pPr>
+                        <w:spacing w:line="240" w:lineRule="auto"/>
+                        <w:jc w:val="center"/>
+                        <w:textDirection w:val="btLr"/>
+                        <w:rPr>
+                          <w:lang w:val="de-AT"/>
+                        </w:rPr>
+                      </w:pPr>
+                      <w:r>
+                        <w:rPr>
+                          <w:color w:val="000000"/>
+                          <w:sz w:val="20"/>
+                          <w:lang w:val="de-AT"/>
+                        </w:rPr>
+                        <w:t>8 Betreuer von Patienten</w:t>
+                      </w:r>
+                    </w:p>
+                  </w:txbxContent>
+                </v:textbox>
+                <w10:wrap anchorx="margin"/>
+              </v:oval>
+            </w:pict>
+          </mc:Fallback>
+        </mc:AlternateContent>
+      </w:r>
+      <w:r>
+        <w:rPr>
+          <w:noProof/>
+        </w:rPr>
+        <mc:AlternateContent>
+          <mc:Choice Requires="wps">
+            <w:drawing>
+              <wp:anchor distT="0" distB="0" distL="114300" distR="114300" simplePos="0" relativeHeight="251660288" behindDoc="0" locked="0" layoutInCell="1" allowOverlap="1" wp14:anchorId="3AF45F0D" wp14:editId="083C8932">
+                <wp:simplePos x="0" y="0"/>
+                <wp:positionH relativeFrom="column">
+                  <wp:posOffset>3491230</wp:posOffset>
+                </wp:positionH>
+                <wp:positionV relativeFrom="paragraph">
+                  <wp:posOffset>2657681</wp:posOffset>
+                </wp:positionV>
+                <wp:extent cx="209550" cy="1058974"/>
+                <wp:effectExtent l="0" t="0" r="19050" b="27305"/>
+                <wp:wrapNone/>
+                <wp:docPr id="26" name="Gerader Verbinder 26"/>
+                <wp:cNvGraphicFramePr/>
+                <a:graphic xmlns:a="http://schemas.openxmlformats.org/drawingml/2006/main">
+                  <a:graphicData uri="http://schemas.microsoft.com/office/word/2010/wordprocessingShape">
+                    <wps:wsp>
+                      <wps:cNvCnPr/>
+                      <wps:spPr>
+                        <a:xfrm>
+                          <a:off x="0" y="0"/>
+                          <a:ext cx="209550" cy="1058974"/>
+                        </a:xfrm>
+                        <a:prstGeom prst="line">
+                          <a:avLst/>
+                        </a:prstGeom>
+                      </wps:spPr>
+                      <wps:style>
+                        <a:lnRef idx="1">
+                          <a:schemeClr val="dk1"/>
+                        </a:lnRef>
+                        <a:fillRef idx="0">
+                          <a:schemeClr val="dk1"/>
+                        </a:fillRef>
+                        <a:effectRef idx="0">
+                          <a:schemeClr val="dk1"/>
+                        </a:effectRef>
+                        <a:fontRef idx="minor">
+                          <a:schemeClr val="tx1"/>
+                        </a:fontRef>
+                      </wps:style>
+                      <wps:bodyPr/>
+                    </wps:wsp>
+                  </a:graphicData>
+                </a:graphic>
+              </wp:anchor>
+            </w:drawing>
+          </mc:Choice>
+          <mc:Fallback>
+            <w:pict>
+              <v:line w14:anchorId="33777B79" id="Gerader Verbinder 26" o:spid="_x0000_s1026" style="position:absolute;z-index:251660288;visibility:visible;mso-wrap-style:square;mso-wrap-distance-left:9pt;mso-wrap-distance-top:0;mso-wrap-distance-right:9pt;mso-wrap-distance-bottom:0;mso-position-horizontal:absolute;mso-position-horizontal-relative:text;mso-position-vertical:absolute;mso-position-vertical-relative:text" from="274.9pt,209.25pt" to="291.4pt,292.65pt" o:gfxdata="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" strokecolor="black [3040]"/>
+            </w:pict>
+          </mc:Fallback>
+        </mc:AlternateContent>
+      </w:r>
+      <w:r>
+        <w:rPr>
+          <w:noProof/>
+        </w:rPr>
+        <mc:AlternateContent>
           <mc:Choice Requires="wpg">
             <w:drawing>
-              <wp:inline distT="0" distB="0" distL="0" distR="0" wp14:anchorId="3B46DB85" wp14:editId="7558827A">
-                <wp:extent cx="5191125" cy="4175676"/>
-                <wp:effectExtent l="0" t="0" r="28575" b="15875"/>
+              <wp:inline distT="0" distB="0" distL="0" distR="0" wp14:anchorId="3B46DB85" wp14:editId="6F0E5B36">
+                <wp:extent cx="5191125" cy="4182765"/>
+                <wp:effectExtent l="0" t="0" r="0" b="27305"/>
                 <wp:docPr id="2" name="Gruppieren 2"/>
                 <wp:cNvGraphicFramePr/>
                 <a:graphic xmlns:a="http://schemas.openxmlformats.org/drawingml/2006/main">
@@ -309,9 +481,9 @@
                       <wpg:grpSpPr>
                         <a:xfrm>
                           <a:off x="0" y="0"/>
-                          <a:ext cx="5191125" cy="4175676"/>
+                          <a:ext cx="5191125" cy="4182765"/>
                           <a:chOff x="219075" y="242225"/>
-                          <a:chExt cx="5170200" cy="4148950"/>
+                          <a:chExt cx="5170200" cy="4155994"/>
                         </a:xfrm>
                       </wpg:grpSpPr>
                       <wps:wsp>
@@ -427,7 +599,6 @@
                                   <w:lang w:val="de-AT"/>
                                 </w:rPr>
                               </w:pPr>
-                              <w:proofErr w:type="spellStart"/>
                               <w:r>
                                 <w:rPr>
                                   <w:color w:val="000000"/>
@@ -436,7 +607,6 @@
                                 </w:rPr>
                                 <w:t>Medbay</w:t>
                               </w:r>
-                              <w:proofErr w:type="spellEnd"/>
                             </w:p>
                           </w:txbxContent>
                         </wps:txbx>
@@ -653,36 +823,8 @@
                                   <w:sz w:val="20"/>
                                   <w:lang w:val="de-AT"/>
                                 </w:rPr>
-                                <w:t xml:space="preserve">4 </w:t>
+                                <w:t>4 Psik, Piringer</w:t>
                               </w:r>
-                              <w:proofErr w:type="spellStart"/>
-                              <w:r>
-                                <w:rPr>
-                                  <w:color w:val="000000"/>
-                                  <w:sz w:val="20"/>
-                                  <w:lang w:val="de-AT"/>
-                                </w:rPr>
-                                <w:t>Psik</w:t>
-                              </w:r>
-                              <w:proofErr w:type="spellEnd"/>
-                              <w:r>
-                                <w:rPr>
-                                  <w:color w:val="000000"/>
-                                  <w:sz w:val="20"/>
-                                  <w:lang w:val="de-AT"/>
-                                </w:rPr>
-                                <w:t xml:space="preserve">, </w:t>
-                              </w:r>
-                              <w:proofErr w:type="spellStart"/>
-                              <w:r>
-                                <w:rPr>
-                                  <w:color w:val="000000"/>
-                                  <w:sz w:val="20"/>
-                                  <w:lang w:val="de-AT"/>
-                                </w:rPr>
-                                <w:t>Piringer</w:t>
-                              </w:r>
-                              <w:proofErr w:type="spellEnd"/>
                             </w:p>
                           </w:txbxContent>
                         </wps:txbx>
@@ -727,39 +869,7 @@
                                   <w:color w:val="000000"/>
                                   <w:sz w:val="20"/>
                                 </w:rPr>
-                                <w:t xml:space="preserve">1 </w:t>
-                              </w:r>
-                              <w:proofErr w:type="spellStart"/>
-                              <w:r>
-                                <w:rPr>
-                                  <w:color w:val="000000"/>
-                                  <w:sz w:val="20"/>
-                                </w:rPr>
-                                <w:t>Psik</w:t>
-                              </w:r>
-                              <w:proofErr w:type="spellEnd"/>
-                              <w:r>
-                                <w:rPr>
-                                  <w:color w:val="000000"/>
-                                  <w:sz w:val="20"/>
-                                </w:rPr>
-                                <w:t xml:space="preserve">, </w:t>
-                              </w:r>
-                              <w:proofErr w:type="spellStart"/>
-                              <w:r>
-                                <w:rPr>
-                                  <w:color w:val="000000"/>
-                                  <w:sz w:val="20"/>
-                                </w:rPr>
-                                <w:t>Piringer</w:t>
-                              </w:r>
-                              <w:proofErr w:type="spellEnd"/>
-                              <w:r>
-                                <w:rPr>
-                                  <w:color w:val="000000"/>
-                                  <w:sz w:val="20"/>
-                                </w:rPr>
-                                <w:t xml:space="preserve"> </w:t>
+                                <w:t xml:space="preserve">1 Psik, Piringer </w:t>
                               </w:r>
                             </w:p>
                           </w:txbxContent>
@@ -773,7 +883,7 @@
                         <wps:cNvSpPr/>
                         <wps:spPr>
                           <a:xfrm>
-                            <a:off x="859275" y="3305175"/>
+                            <a:off x="280592" y="3182142"/>
                             <a:ext cx="2015400" cy="476400"/>
                           </a:xfrm>
                           <a:prstGeom prst="ellipse">
@@ -823,7 +933,7 @@
                         <wps:cNvSpPr/>
                         <wps:spPr>
                           <a:xfrm>
-                            <a:off x="1621275" y="3914775"/>
+                            <a:off x="1118485" y="3801206"/>
                             <a:ext cx="2015400" cy="476400"/>
                           </a:xfrm>
                           <a:prstGeom prst="ellipse">
@@ -873,7 +983,7 @@
                         <wps:cNvSpPr/>
                         <wps:spPr>
                           <a:xfrm>
-                            <a:off x="3373875" y="3533775"/>
+                            <a:off x="3260036" y="3921819"/>
                             <a:ext cx="2015400" cy="476400"/>
                           </a:xfrm>
                           <a:prstGeom prst="ellipse">
@@ -1126,8 +1236,8 @@
           </mc:Choice>
           <mc:Fallback>
             <w:pict>
-              <v:group w14:anchorId="3B46DB85" id="Gruppieren 2" o:spid="_x0000_s1026" style="width:408.75pt;height:328.8pt;mso-position-horizontal-relative:char;mso-position-vertical-relative:line" coordorigin="2190,2422" coordsize="51702,41489" o:gfxdata="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">
-                <v:rect id="Rechteck 3" o:spid="_x0000_s1027" style="position:absolute;left:2190;top:2422;width:51702;height:41489;visibility:visible;mso-wrap-style:square;v-text-anchor:middle" o:gfxdata="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" filled="f" stroked="f">
+              <v:group w14:anchorId="3B46DB85" id="Gruppieren 2" o:spid="_x0000_s1027" style="width:408.75pt;height:329.35pt;mso-position-horizontal-relative:char;mso-position-vertical-relative:line" coordorigin="2190,2422" coordsize="51702,41559" o:gfxdata="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">
+                <v:rect id="Rechteck 3" o:spid="_x0000_s1028" style="position:absolute;left:2190;top:2422;width:51702;height:41489;visibility:visible;mso-wrap-style:square;v-text-anchor:middle" o:gfxdata="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" filled="f" stroked="f">
                   <v:textbox inset="2.53958mm,2.53958mm,2.53958mm,2.53958mm">
                     <w:txbxContent>
                       <w:p>
@@ -1143,13 +1253,13 @@
                   <v:path arrowok="t" fillok="f" o:connecttype="none"/>
                   <o:lock v:ext="edit" shapetype="t"/>
                 </v:shapetype>
-                <v:shape id="Gerade Verbindung mit Pfeil 4" o:spid="_x0000_s1028" type="#_x0000_t32" style="position:absolute;left:2571;top:25812;width:32196;height:0;visibility:visible;mso-wrap-style:square" o:connectortype="straight" o:gfxdata="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">
+                <v:shape id="Gerade Verbindung mit Pfeil 4" o:spid="_x0000_s1029" type="#_x0000_t32" style="position:absolute;left:2571;top:25812;width:32196;height:0;visibility:visible;mso-wrap-style:square" o:connectortype="straight" o:gfxdata="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">
                   <v:stroke dashstyle="dash" startarrowwidth="narrow" startarrowlength="short" endarrowwidth="narrow" endarrowlength="short"/>
                 </v:shape>
-                <v:shape id="Gerade Verbindung mit Pfeil 5" o:spid="_x0000_s1029" type="#_x0000_t32" style="position:absolute;left:34769;top:2422;width:13503;height:23391;flip:x;visibility:visible;mso-wrap-style:square" o:connectortype="straight" o:gfxdata="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">
+                <v:shape id="Gerade Verbindung mit Pfeil 5" o:spid="_x0000_s1030" type="#_x0000_t32" style="position:absolute;left:34769;top:2422;width:13503;height:23391;flip:x;visibility:visible;mso-wrap-style:square" o:connectortype="straight" o:gfxdata="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">
                   <v:stroke dashstyle="dash" startarrowwidth="narrow" startarrowlength="short" endarrowwidth="narrow" endarrowlength="short"/>
                 </v:shape>
-                <v:oval id="Ellipse 6" o:spid="_x0000_s1030" style="position:absolute;left:22336;top:22621;width:23907;height:6192;visibility:visible;mso-wrap-style:square;v-text-anchor:middle" o:gfxdata="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" fillcolor="#fff2cc">
+                <v:oval id="Ellipse 6" o:spid="_x0000_s1031" style="position:absolute;left:22336;top:22621;width:23907;height:6192;visibility:visible;mso-wrap-style:square;v-text-anchor:middle" o:gfxdata="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" fillcolor="#fff2cc">
                   <v:stroke startarrowwidth="narrow" startarrowlength="short" endarrowwidth="narrow" endarrowlength="short"/>
                   <v:textbox inset="2.53958mm,2.53958mm,2.53958mm,2.53958mm">
                     <w:txbxContent>
@@ -1162,7 +1272,6 @@
                             <w:lang w:val="de-AT"/>
                           </w:rPr>
                         </w:pPr>
-                        <w:proofErr w:type="spellStart"/>
                         <w:r>
                           <w:rPr>
                             <w:color w:val="000000"/>
@@ -1171,12 +1280,11 @@
                           </w:rPr>
                           <w:t>Medbay</w:t>
                         </w:r>
-                        <w:proofErr w:type="spellEnd"/>
                       </w:p>
                     </w:txbxContent>
                   </v:textbox>
                 </v:oval>
-                <v:rect id="Rechteck 7" o:spid="_x0000_s1031" style="position:absolute;left:2190;top:23047;width:15525;height:7464;visibility:visible;mso-wrap-style:square;v-text-anchor:top" o:gfxdata="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" filled="f" stroked="f">
+                <v:rect id="Rechteck 7" o:spid="_x0000_s1032" style="position:absolute;left:2190;top:23047;width:15525;height:7464;visibility:visible;mso-wrap-style:square;v-text-anchor:top" o:gfxdata="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" filled="f" stroked="f">
                   <v:textbox inset="2.53958mm,2.53958mm,2.53958mm,2.53958mm">
                     <w:txbxContent>
                       <w:p>
@@ -1208,7 +1316,7 @@
                     </w:txbxContent>
                   </v:textbox>
                 </v:rect>
-                <v:oval id="Ellipse 8" o:spid="_x0000_s1032" style="position:absolute;left:2190;top:17668;width:19146;height:4764;visibility:visible;mso-wrap-style:square;v-text-anchor:middle" o:gfxdata="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">
+                <v:oval id="Ellipse 8" o:spid="_x0000_s1033" style="position:absolute;left:2190;top:17668;width:19146;height:4764;visibility:visible;mso-wrap-style:square;v-text-anchor:middle" o:gfxdata="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">
                   <v:stroke startarrowwidth="narrow" startarrowlength="short" endarrowwidth="narrow" endarrowlength="short"/>
                   <v:textbox inset="2.53958mm,2.53958mm,2.53958mm,2.53958mm">
                     <w:txbxContent>
@@ -1243,7 +1351,7 @@
                     </w:txbxContent>
                   </v:textbox>
                 </v:oval>
-                <v:oval id="Ellipse 9" o:spid="_x0000_s1033" style="position:absolute;left:4762;top:12287;width:19146;height:4764;visibility:visible;mso-wrap-style:square;v-text-anchor:middle" o:gfxdata="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">
+                <v:oval id="Ellipse 9" o:spid="_x0000_s1034" style="position:absolute;left:4762;top:12287;width:19146;height:4764;visibility:visible;mso-wrap-style:square;v-text-anchor:middle" o:gfxdata="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">
                   <v:stroke startarrowwidth="narrow" startarrowlength="short" endarrowwidth="narrow" endarrowlength="short"/>
                   <v:textbox inset="2.53958mm,2.53958mm,2.53958mm,2.53958mm">
                     <w:txbxContent>
@@ -1278,7 +1386,7 @@
                     </w:txbxContent>
                   </v:textbox>
                 </v:oval>
-                <v:oval id="Ellipse 11" o:spid="_x0000_s1034" style="position:absolute;left:31185;top:11239;width:19146;height:4764;visibility:visible;mso-wrap-style:square;v-text-anchor:middle" o:gfxdata="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">
+                <v:oval id="Ellipse 11" o:spid="_x0000_s1035" style="position:absolute;left:31185;top:11239;width:19146;height:4764;visibility:visible;mso-wrap-style:square;v-text-anchor:middle" o:gfxdata="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">
                   <v:stroke startarrowwidth="narrow" startarrowlength="short" endarrowwidth="narrow" endarrowlength="short"/>
                   <v:textbox inset="2.53958mm,2.53958mm,2.53958mm,2.53958mm">
                     <w:txbxContent>
@@ -1295,41 +1403,13 @@
                             <w:sz w:val="20"/>
                             <w:lang w:val="de-AT"/>
                           </w:rPr>
-                          <w:t xml:space="preserve">4 </w:t>
+                          <w:t>4 Psik, Piringer</w:t>
                         </w:r>
-                        <w:proofErr w:type="spellStart"/>
-                        <w:r>
-                          <w:rPr>
-                            <w:color w:val="000000"/>
-                            <w:sz w:val="20"/>
-                            <w:lang w:val="de-AT"/>
-                          </w:rPr>
-                          <w:t>Psik</w:t>
-                        </w:r>
-                        <w:proofErr w:type="spellEnd"/>
-                        <w:r>
-                          <w:rPr>
-                            <w:color w:val="000000"/>
-                            <w:sz w:val="20"/>
-                            <w:lang w:val="de-AT"/>
-                          </w:rPr>
-                          <w:t xml:space="preserve">, </w:t>
-                        </w:r>
-                        <w:proofErr w:type="spellStart"/>
-                        <w:r>
-                          <w:rPr>
-                            <w:color w:val="000000"/>
-                            <w:sz w:val="20"/>
-                            <w:lang w:val="de-AT"/>
-                          </w:rPr>
-                          <w:t>Piringer</w:t>
-                        </w:r>
-                        <w:proofErr w:type="spellEnd"/>
                       </w:p>
                     </w:txbxContent>
                   </v:textbox>
                 </v:oval>
-                <v:oval id="Ellipse 12" o:spid="_x0000_s1035" style="position:absolute;left:21003;top:2649;width:19146;height:4764;visibility:visible;mso-wrap-style:square;v-text-anchor:middle" o:gfxdata="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">
+                <v:oval id="Ellipse 12" o:spid="_x0000_s1036" style="position:absolute;left:21003;top:2649;width:19146;height:4764;visibility:visible;mso-wrap-style:square;v-text-anchor:middle" o:gfxdata="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">
                   <v:stroke startarrowwidth="narrow" startarrowlength="short" endarrowwidth="narrow" endarrowlength="short"/>
                   <v:textbox inset="2.53958mm,2.53958mm,2.53958mm,2.53958mm">
                     <w:txbxContent>
@@ -1344,45 +1424,13 @@
                             <w:color w:val="000000"/>
                             <w:sz w:val="20"/>
                           </w:rPr>
-                          <w:t xml:space="preserve">1 </w:t>
-                        </w:r>
-                        <w:proofErr w:type="spellStart"/>
-                        <w:r>
-                          <w:rPr>
-                            <w:color w:val="000000"/>
-                            <w:sz w:val="20"/>
-                          </w:rPr>
-                          <w:t>Psik</w:t>
-                        </w:r>
-                        <w:proofErr w:type="spellEnd"/>
-                        <w:r>
-                          <w:rPr>
-                            <w:color w:val="000000"/>
-                            <w:sz w:val="20"/>
-                          </w:rPr>
-                          <w:t xml:space="preserve">, </w:t>
-                        </w:r>
-                        <w:proofErr w:type="spellStart"/>
-                        <w:r>
-                          <w:rPr>
-                            <w:color w:val="000000"/>
-                            <w:sz w:val="20"/>
-                          </w:rPr>
-                          <w:t>Piringer</w:t>
-                        </w:r>
-                        <w:proofErr w:type="spellEnd"/>
-                        <w:r>
-                          <w:rPr>
-                            <w:color w:val="000000"/>
-                            <w:sz w:val="20"/>
-                          </w:rPr>
-                          <w:t xml:space="preserve"> </w:t>
+                          <w:t xml:space="preserve">1 Psik, Piringer </w:t>
                         </w:r>
                       </w:p>
                     </w:txbxContent>
                   </v:textbox>
                 </v:oval>
-                <v:oval id="Ellipse 13" o:spid="_x0000_s1036" style="position:absolute;left:8592;top:33051;width:20154;height:4764;visibility:visible;mso-wrap-style:square;v-text-anchor:middle" o:gfxdata="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">
+                <v:oval id="Ellipse 13" o:spid="_x0000_s1037" style="position:absolute;left:2805;top:31821;width:20154;height:4764;visibility:visible;mso-wrap-style:square;v-text-anchor:middle" o:gfxdata="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">
                   <v:stroke startarrowwidth="narrow" startarrowlength="short" endarrowwidth="narrow" endarrowlength="short"/>
                   <v:textbox inset="2.53958mm,2.53958mm,2.53958mm,2.53958mm">
                     <w:txbxContent>
@@ -1407,7 +1455,7 @@
                     </w:txbxContent>
                   </v:textbox>
                 </v:oval>
-                <v:oval id="Ellipse 14" o:spid="_x0000_s1037" style="position:absolute;left:16212;top:39147;width:20154;height:4764;visibility:visible;mso-wrap-style:square;v-text-anchor:middle" o:gfxdata="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">
+                <v:oval id="Ellipse 14" o:spid="_x0000_s1038" style="position:absolute;left:11184;top:38012;width:20154;height:4764;visibility:visible;mso-wrap-style:square;v-text-anchor:middle" o:gfxdata="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">
                   <v:stroke startarrowwidth="narrow" startarrowlength="short" endarrowwidth="narrow" endarrowlength="short"/>
                   <v:textbox inset="2.53958mm,2.53958mm,2.53958mm,2.53958mm">
                     <w:txbxContent>
@@ -1432,7 +1480,7 @@
                     </w:txbxContent>
                   </v:textbox>
                 </v:oval>
-                <v:oval id="Ellipse 15" o:spid="_x0000_s1038" style="position:absolute;left:33738;top:35337;width:20154;height:4764;visibility:visible;mso-wrap-style:square;v-text-anchor:middle" o:gfxdata="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">
+                <v:oval id="Ellipse 15" o:spid="_x0000_s1039" style="position:absolute;left:32600;top:39218;width:20154;height:4764;visibility:visible;mso-wrap-style:square;v-text-anchor:middle" o:gfxdata="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">
                   <v:stroke startarrowwidth="narrow" startarrowlength="short" endarrowwidth="narrow" endarrowlength="short"/>
                   <v:textbox inset="2.53958mm,2.53958mm,2.53958mm,2.53958mm">
                     <w:txbxContent>
@@ -1465,28 +1513,28 @@
                     </w:txbxContent>
                   </v:textbox>
                 </v:oval>
-                <v:shape id="Gerade Verbindung mit Pfeil 16" o:spid="_x0000_s1039" type="#_x0000_t32" style="position:absolute;left:23771;top:10972;width:6900;height:11982;visibility:visible;mso-wrap-style:square" o:connectortype="straight" o:gfxdata="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">
+                <v:shape id="Gerade Verbindung mit Pfeil 16" o:spid="_x0000_s1040" type="#_x0000_t32" style="position:absolute;left:23771;top:10972;width:6900;height:11982;visibility:visible;mso-wrap-style:square" o:connectortype="straight" o:gfxdata="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">
                   <v:stroke startarrowwidth="narrow" startarrowlength="short" endarrowwidth="narrow" endarrowlength="short"/>
                 </v:shape>
-                <v:shape id="Gerade Verbindung mit Pfeil 17" o:spid="_x0000_s1040" type="#_x0000_t32" style="position:absolute;left:30575;top:7429;width:192;height:15429;visibility:visible;mso-wrap-style:square" o:connectortype="straight" o:gfxdata="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">
+                <v:shape id="Gerade Verbindung mit Pfeil 17" o:spid="_x0000_s1041" type="#_x0000_t32" style="position:absolute;left:30575;top:7429;width:192;height:15429;visibility:visible;mso-wrap-style:square" o:connectortype="straight" o:gfxdata="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">
                   <v:stroke startarrowwidth="narrow" startarrowlength="short" endarrowwidth="narrow" endarrowlength="short"/>
                 </v:shape>
-                <v:shape id="Gerade Verbindung mit Pfeil 18" o:spid="_x0000_s1041" type="#_x0000_t32" style="position:absolute;left:34290;top:15811;width:3240;height:6810;flip:x;visibility:visible;mso-wrap-style:square" o:connectortype="straight" o:gfxdata="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">
+                <v:shape id="Gerade Verbindung mit Pfeil 18" o:spid="_x0000_s1042" type="#_x0000_t32" style="position:absolute;left:34290;top:15811;width:3240;height:6810;flip:x;visibility:visible;mso-wrap-style:square" o:connectortype="straight" o:gfxdata="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">
                   <v:stroke startarrowwidth="narrow" startarrowlength="short" endarrowwidth="narrow" endarrowlength="short"/>
                 </v:shape>
-                <v:shape id="Gerade Verbindung mit Pfeil 19" o:spid="_x0000_s1042" type="#_x0000_t32" style="position:absolute;left:21104;top:16353;width:6993;height:6888;visibility:visible;mso-wrap-style:square" o:connectortype="straight" o:gfxdata="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">
+                <v:shape id="Gerade Verbindung mit Pfeil 19" o:spid="_x0000_s1043" type="#_x0000_t32" style="position:absolute;left:21104;top:16353;width:6993;height:6888;visibility:visible;mso-wrap-style:square" o:connectortype="straight" o:gfxdata="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">
                   <v:stroke startarrowwidth="narrow" startarrowlength="short" endarrowwidth="narrow" endarrowlength="short"/>
                 </v:shape>
-                <v:shape id="Gerade Verbindung mit Pfeil 20" o:spid="_x0000_s1043" type="#_x0000_t32" style="position:absolute;left:18532;top:21735;width:7305;height:1794;visibility:visible;mso-wrap-style:square" o:connectortype="straight" o:gfxdata="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">
+                <v:shape id="Gerade Verbindung mit Pfeil 20" o:spid="_x0000_s1044" type="#_x0000_t32" style="position:absolute;left:18532;top:21735;width:7305;height:1794;visibility:visible;mso-wrap-style:square" o:connectortype="straight" o:gfxdata="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">
                   <v:stroke startarrowwidth="narrow" startarrowlength="short" endarrowwidth="narrow" endarrowlength="short"/>
                 </v:shape>
-                <v:shape id="Gerade Verbindung mit Pfeil 21" o:spid="_x0000_s1044" type="#_x0000_t32" style="position:absolute;left:18669;top:27906;width:7167;height:5145;rotation:180;flip:x;visibility:visible;mso-wrap-style:square" o:connectortype="straight" o:gfxdata="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">
+                <v:shape id="Gerade Verbindung mit Pfeil 21" o:spid="_x0000_s1045" type="#_x0000_t32" style="position:absolute;left:18669;top:27906;width:7167;height:5145;rotation:180;flip:x;visibility:visible;mso-wrap-style:square" o:connectortype="straight" o:gfxdata="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">
                   <v:stroke startarrowwidth="narrow" startarrowlength="short" endarrowwidth="narrow" endarrowlength="short"/>
                 </v:shape>
-                <v:shape id="Gerade Verbindung mit Pfeil 22" o:spid="_x0000_s1045" type="#_x0000_t32" style="position:absolute;left:30575;top:28575;width:1047;height:10953;rotation:180;flip:x;visibility:visible;mso-wrap-style:square" o:connectortype="straight" o:gfxdata="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">
+                <v:shape id="Gerade Verbindung mit Pfeil 22" o:spid="_x0000_s1046" type="#_x0000_t32" style="position:absolute;left:30575;top:28575;width:1047;height:10953;rotation:180;flip:x;visibility:visible;mso-wrap-style:square" o:connectortype="straight" o:gfxdata="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">
                   <v:stroke startarrowwidth="narrow" startarrowlength="short" endarrowwidth="narrow" endarrowlength="short"/>
                 </v:shape>
-                <v:shape id="Gerade Verbindung mit Pfeil 23" o:spid="_x0000_s1046" type="#_x0000_t32" style="position:absolute;left:40482;top:28383;width:3333;height:6954;rotation:180;visibility:visible;mso-wrap-style:square" o:connectortype="straight" o:gfxdata="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">
+                <v:shape id="Gerade Verbindung mit Pfeil 23" o:spid="_x0000_s1047" type="#_x0000_t32" style="position:absolute;left:40482;top:28383;width:3333;height:6954;rotation:180;visibility:visible;mso-wrap-style:square" o:connectortype="straight" o:gfxdata="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">
                   <v:stroke startarrowwidth="narrow" startarrowlength="short" endarrowwidth="narrow" endarrowlength="short"/>
                 </v:shape>
                 <w10:anchorlock/>
@@ -1516,7 +1564,6 @@
           <w:sz w:val="36"/>
           <w:szCs w:val="36"/>
         </w:rPr>
-        <w:lastRenderedPageBreak/>
         <w:t>Beschreibung</w:t>
       </w:r>
     </w:p>
@@ -1697,19 +1744,9 @@
             <w:pPr>
               <w:spacing w:line="240" w:lineRule="auto"/>
             </w:pPr>
-            <w:proofErr w:type="spellStart"/>
-            <w:r>
-              <w:t>Psik</w:t>
-            </w:r>
-            <w:proofErr w:type="spellEnd"/>
-            <w:r>
-              <w:t xml:space="preserve">, </w:t>
-            </w:r>
-            <w:proofErr w:type="spellStart"/>
-            <w:r>
-              <w:t>Piringer</w:t>
-            </w:r>
-            <w:proofErr w:type="spellEnd"/>
+            <w:r>
+              <w:t>Psik, Piringer</w:t>
+            </w:r>
           </w:p>
         </w:tc>
         <w:tc>
@@ -1791,6 +1828,7 @@
               <w:spacing w:line="240" w:lineRule="auto"/>
             </w:pPr>
             <w:r>
+              <w:lastRenderedPageBreak/>
               <w:t>2</w:t>
             </w:r>
           </w:p>
@@ -1843,13 +1881,8 @@
               <w:spacing w:line="240" w:lineRule="auto"/>
             </w:pPr>
             <w:r>
-              <w:t xml:space="preserve">Ist eines der Beiden Teammitglieder von </w:t>
-            </w:r>
-            <w:proofErr w:type="spellStart"/>
-            <w:r>
-              <w:t>Medbay</w:t>
-            </w:r>
-            <w:proofErr w:type="spellEnd"/>
+              <w:t>Ist eines der Beiden Teammitglieder von Medbay</w:t>
+            </w:r>
           </w:p>
         </w:tc>
         <w:tc>
@@ -1959,13 +1992,8 @@
               <w:spacing w:line="240" w:lineRule="auto"/>
             </w:pPr>
             <w:r>
-              <w:t xml:space="preserve">Ist eines der Beiden Teammitglieder von </w:t>
-            </w:r>
-            <w:proofErr w:type="spellStart"/>
-            <w:r>
-              <w:t>Medbay</w:t>
-            </w:r>
-            <w:proofErr w:type="spellEnd"/>
+              <w:t>Ist eines der Beiden Teammitglieder von Medbay</w:t>
+            </w:r>
           </w:p>
         </w:tc>
         <w:tc>
@@ -2043,19 +2071,9 @@
             <w:pPr>
               <w:spacing w:line="240" w:lineRule="auto"/>
             </w:pPr>
-            <w:proofErr w:type="spellStart"/>
-            <w:r>
-              <w:t>Psik</w:t>
-            </w:r>
-            <w:proofErr w:type="spellEnd"/>
-            <w:r>
-              <w:t xml:space="preserve">, </w:t>
-            </w:r>
-            <w:proofErr w:type="spellStart"/>
-            <w:r>
-              <w:t>Piringer</w:t>
-            </w:r>
-            <w:proofErr w:type="spellEnd"/>
+            <w:r>
+              <w:t>Psik, Piringer</w:t>
+            </w:r>
           </w:p>
         </w:tc>
         <w:tc>
@@ -2186,15 +2204,7 @@
               <w:spacing w:line="240" w:lineRule="auto"/>
             </w:pPr>
             <w:r>
-              <w:t xml:space="preserve">Sind die Zielgruppe von </w:t>
-            </w:r>
-            <w:proofErr w:type="spellStart"/>
-            <w:r>
-              <w:t>Medbay</w:t>
-            </w:r>
-            <w:proofErr w:type="spellEnd"/>
-            <w:r>
-              <w:t xml:space="preserve"> und die vorgesehenen Nutzer</w:t>
+              <w:t>Sind die Zielgruppe von Medbay und die vorgesehenen Nutzer</w:t>
             </w:r>
           </w:p>
         </w:tc>
@@ -2300,15 +2310,7 @@
               <w:spacing w:line="240" w:lineRule="auto"/>
             </w:pPr>
             <w:r>
-              <w:t xml:space="preserve">Sind die Hersteller der Medikamente, welche in der Datenbank von </w:t>
-            </w:r>
-            <w:proofErr w:type="spellStart"/>
-            <w:r>
-              <w:t>Medbay</w:t>
-            </w:r>
-            <w:proofErr w:type="spellEnd"/>
-            <w:r>
-              <w:t xml:space="preserve"> angeführt sind.</w:t>
+              <w:t>Sind die Hersteller der Medikamente, welche in der Datenbank von Medbay angeführt sind.</w:t>
             </w:r>
           </w:p>
           <w:p>
@@ -2354,6 +2356,112 @@
             <w:tcBorders>
               <w:top w:val="single" w:sz="4" w:space="0" w:color="000000"/>
               <w:left w:val="nil"/>
+              <w:bottom w:val="single" w:sz="4" w:space="0" w:color="000000"/>
+              <w:right w:val="nil"/>
+            </w:tcBorders>
+            <w:shd w:val="clear" w:color="auto" w:fill="auto"/>
+            <w:tcMar>
+              <w:top w:w="100" w:type="dxa"/>
+              <w:left w:w="100" w:type="dxa"/>
+              <w:bottom w:w="100" w:type="dxa"/>
+              <w:right w:w="100" w:type="dxa"/>
+            </w:tcMar>
+          </w:tcPr>
+          <w:p>
+            <w:pPr>
+              <w:spacing w:line="240" w:lineRule="auto"/>
+            </w:pPr>
+            <w:r>
+              <w:t>7</w:t>
+            </w:r>
+          </w:p>
+        </w:tc>
+        <w:tc>
+          <w:tcPr>
+            <w:tcW w:w="2535" w:type="dxa"/>
+            <w:tcBorders>
+              <w:top w:val="single" w:sz="4" w:space="0" w:color="000000"/>
+              <w:left w:val="nil"/>
+              <w:bottom w:val="single" w:sz="4" w:space="0" w:color="000000"/>
+              <w:right w:val="nil"/>
+            </w:tcBorders>
+            <w:shd w:val="clear" w:color="auto" w:fill="auto"/>
+            <w:tcMar>
+              <w:top w:w="100" w:type="dxa"/>
+              <w:left w:w="100" w:type="dxa"/>
+              <w:bottom w:w="100" w:type="dxa"/>
+              <w:right w:w="100" w:type="dxa"/>
+            </w:tcMar>
+          </w:tcPr>
+          <w:p>
+            <w:pPr>
+              <w:spacing w:line="240" w:lineRule="auto"/>
+            </w:pPr>
+            <w:r>
+              <w:t>Apotheken</w:t>
+            </w:r>
+          </w:p>
+        </w:tc>
+        <w:tc>
+          <w:tcPr>
+            <w:tcW w:w="4470" w:type="dxa"/>
+            <w:tcBorders>
+              <w:top w:val="single" w:sz="4" w:space="0" w:color="000000"/>
+              <w:left w:val="nil"/>
+              <w:bottom w:val="single" w:sz="4" w:space="0" w:color="000000"/>
+              <w:right w:val="nil"/>
+            </w:tcBorders>
+            <w:shd w:val="clear" w:color="auto" w:fill="auto"/>
+            <w:tcMar>
+              <w:top w:w="100" w:type="dxa"/>
+              <w:left w:w="100" w:type="dxa"/>
+              <w:bottom w:w="100" w:type="dxa"/>
+              <w:right w:w="100" w:type="dxa"/>
+            </w:tcMar>
+          </w:tcPr>
+          <w:p>
+            <w:pPr>
+              <w:spacing w:line="240" w:lineRule="auto"/>
+            </w:pPr>
+            <w:r>
+              <w:t>Sind die Zielgruppe von Medbay und die vorgesehenen Nutzer</w:t>
+            </w:r>
+          </w:p>
+        </w:tc>
+        <w:tc>
+          <w:tcPr>
+            <w:tcW w:w="1275" w:type="dxa"/>
+            <w:tcBorders>
+              <w:top w:val="single" w:sz="4" w:space="0" w:color="000000"/>
+              <w:left w:val="nil"/>
+              <w:bottom w:val="single" w:sz="4" w:space="0" w:color="000000"/>
+              <w:right w:val="nil"/>
+            </w:tcBorders>
+            <w:shd w:val="clear" w:color="auto" w:fill="auto"/>
+            <w:tcMar>
+              <w:top w:w="100" w:type="dxa"/>
+              <w:left w:w="100" w:type="dxa"/>
+              <w:bottom w:w="100" w:type="dxa"/>
+              <w:right w:w="100" w:type="dxa"/>
+            </w:tcMar>
+          </w:tcPr>
+          <w:p>
+            <w:pPr>
+              <w:spacing w:line="240" w:lineRule="auto"/>
+            </w:pPr>
+            <w:r>
+              <w:t>+</w:t>
+            </w:r>
+          </w:p>
+        </w:tc>
+      </w:tr>
+      <w:tr>
+        <w:tc>
+          <w:tcPr>
+            <w:tcW w:w="735" w:type="dxa"/>
+            <w:tcBorders>
+              <w:top w:val="single" w:sz="4" w:space="0" w:color="000000"/>
+              <w:left w:val="nil"/>
               <w:bottom w:val="nil"/>
               <w:right w:val="nil"/>
             </w:tcBorders>
@@ -2370,7 +2478,7 @@
               <w:spacing w:line="240" w:lineRule="auto"/>
             </w:pPr>
             <w:r>
-              <w:t>7</w:t>
+              <w:t xml:space="preserve">8 </w:t>
             </w:r>
           </w:p>
         </w:tc>
@@ -2396,7 +2504,7 @@
               <w:spacing w:line="240" w:lineRule="auto"/>
             </w:pPr>
             <w:r>
-              <w:t>Apotheken</w:t>
+              <w:t>Betreuer von Patienten</w:t>
             </w:r>
           </w:p>
         </w:tc>
@@ -2422,15 +2530,7 @@
               <w:spacing w:line="240" w:lineRule="auto"/>
             </w:pPr>
             <w:r>
-              <w:t xml:space="preserve">Sind die Zielgruppe von </w:t>
-            </w:r>
-            <w:proofErr w:type="spellStart"/>
-            <w:r>
-              <w:t>Medbay</w:t>
-            </w:r>
-            <w:proofErr w:type="spellEnd"/>
-            <w:r>
-              <w:t xml:space="preserve"> und die vorgesehenen Nutzer</w:t>
+              <w:t>Zielgrupee von Medbay und vorgesehene Nutzer</w:t>
             </w:r>
           </w:p>
         </w:tc>
@@ -2501,18 +2601,6 @@
     </w:p>
   </w:endnote>
 </w:endnotes>
-</file>
-
-<file path=word/footer1.xml><?xml version="1.0" encoding="utf-8"?>
-<w:ftr xmlns:wpc="http://schemas.microsoft.com/office/word/2010/wordprocessingCanvas" xmlns:cx="http://schemas.microsoft.com/office/drawing/2014/chartex" xmlns:cx1="http://schemas.microsoft.com/office/drawing/2015/9/8/chartex" xmlns:cx2="http://schemas.microsoft.com/office/drawing/2015/10/21/chartex" xmlns:cx3="http://schemas.microsoft.com/office/drawing/2016/5/9/chartex" xmlns:cx4="http://schemas.microsoft.com/office/drawing/2016/5/10/chartex" xmlns:cx5="http://schemas.microsoft.com/office/drawing/2016/5/11/chartex" xmlns:cx6="http://schemas.microsoft.com/office/drawing/2016/5/12/chartex" xmlns:cx7="http://schemas.microsoft.com/office/drawing/2016/5/13/chartex" xmlns:cx8="http://schemas.microsoft.com/office/drawing/2016/5/14/chartex" xmlns:mc="http://schemas.openxmlformats.org/markup-compatibility/2006" xmlns:aink="http://schemas.microsoft.com/office/drawing/2016/ink" xmlns:am3d="http://schemas.microsoft.com/office/drawing/2017/model3d" xmlns:o="urn:schemas-microsoft-com:office:office" xmlns:r="http://schemas.openxmlformats.org/officeDocument/2006/relationships" xmlns:m="http://schemas.openxmlformats.org/officeDocument/2006/math" xmlns:v="urn:schemas-microsoft-com:vml" xmlns:wp14="http://schemas.microsoft.com/office/word/2010/wordprocessingDrawing" xmlns:wp="http://schemas.openxmlformats.org/drawingml/2006/wordprocessingDrawing" xmlns:w10="urn:schemas-microsoft-com:office:word" xmlns:w="http://schemas.openxmlformats.org/wordprocessingml/2006/main" xmlns:w14="http://schemas.microsoft.com/office/word/2010/wordml" xmlns:w15="http://schemas.microsoft.com/office/word/2012/wordml" xmlns:w16cex="http://schemas.microsoft.com/office/word/2018/wordml/cex" xmlns:w16cid="http://schemas.microsoft.com/office/word/2016/wordml/cid" xmlns:w16="http://schemas.microsoft.com/office/word/2018/wordml" xmlns:w16sdtdh="http://schemas.microsoft.com/office/word/2020/wordml/sdtdatahash" xmlns:w16se="http://schemas.microsoft.com/office/word/2015/wordml/symex" xmlns:wpg="http://schemas.microsoft.com/office/word/2010/wordprocessingGroup" xmlns:wpi="http://schemas.microsoft.com/office/word/2010/wordprocessingInk" xmlns:wne="http://schemas.microsoft.com/office/word/2006/wordml" xmlns:wps="http://schemas.microsoft.com/office/word/2010/wordprocessingShape" mc:Ignorable="w14 w15 w16se w16cid w16 w16cex w16sdtdh wp14"/>
-</file>
-
-<file path=word/footer2.xml><?xml version="1.0" encoding="utf-8"?>
-<w:ftr xmlns:wpc="http://schemas.microsoft.com/office/word/2010/wordprocessingCanvas" xmlns:cx="http://schemas.microsoft.com/office/drawing/2014/chartex" xmlns:cx1="http://schemas.microsoft.com/office/drawing/2015/9/8/chartex" xmlns:cx2="http://schemas.microsoft.com/office/drawing/2015/10/21/chartex" xmlns:cx3="http://schemas.microsoft.com/office/drawing/2016/5/9/chartex" xmlns:cx4="http://schemas.microsoft.com/office/drawing/2016/5/10/chartex" xmlns:cx5="http://schemas.microsoft.com/office/drawing/2016/5/11/chartex" xmlns:cx6="http://schemas.microsoft.com/office/drawing/2016/5/12/chartex" xmlns:cx7="http://schemas.microsoft.com/office/drawing/2016/5/13/chartex" xmlns:cx8="http://schemas.microsoft.com/office/drawing/2016/5/14/chartex" xmlns:mc="http://schemas.openxmlformats.org/markup-compatibility/2006" xmlns:aink="http://schemas.microsoft.com/office/drawing/2016/ink" xmlns:am3d="http://schemas.microsoft.com/office/drawing/2017/model3d" xmlns:o="urn:schemas-microsoft-com:office:office" xmlns:r="http://schemas.openxmlformats.org/officeDocument/2006/relationships" xmlns:m="http://schemas.openxmlformats.org/officeDocument/2006/math" xmlns:v="urn:schemas-microsoft-com:vml" xmlns:wp14="http://schemas.microsoft.com/office/word/2010/wordprocessingDrawing" xmlns:wp="http://schemas.openxmlformats.org/drawingml/2006/wordprocessingDrawing" xmlns:w10="urn:schemas-microsoft-com:office:word" xmlns:w="http://schemas.openxmlformats.org/wordprocessingml/2006/main" xmlns:w14="http://schemas.microsoft.com/office/word/2010/wordml" xmlns:w15="http://schemas.microsoft.com/office/word/2012/wordml" xmlns:w16cex="http://schemas.microsoft.com/office/word/2018/wordml/cex" xmlns:w16cid="http://schemas.microsoft.com/office/word/2016/wordml/cid" xmlns:w16="http://schemas.microsoft.com/office/word/2018/wordml" xmlns:w16sdtdh="http://schemas.microsoft.com/office/word/2020/wordml/sdtdatahash" xmlns:w16se="http://schemas.microsoft.com/office/word/2015/wordml/symex" xmlns:wpg="http://schemas.microsoft.com/office/word/2010/wordprocessingGroup" xmlns:wpi="http://schemas.microsoft.com/office/word/2010/wordprocessingInk" xmlns:wne="http://schemas.microsoft.com/office/word/2006/wordml" xmlns:wps="http://schemas.microsoft.com/office/word/2010/wordprocessingShape" mc:Ignorable="w14 w15 w16se w16cid w16 w16cex w16sdtdh wp14"/>
-</file>
-
-<file path=word/footer3.xml><?xml version="1.0" encoding="utf-8"?>
-<w:ftr xmlns:wpc="http://schemas.microsoft.com/office/word/2010/wordprocessingCanvas" xmlns:cx="http://schemas.microsoft.com/office/drawing/2014/chartex" xmlns:cx1="http://schemas.microsoft.com/office/drawing/2015/9/8/chartex" xmlns:cx2="http://schemas.microsoft.com/office/drawing/2015/10/21/chartex" xmlns:cx3="http://schemas.microsoft.com/office/drawing/2016/5/9/chartex" xmlns:cx4="http://schemas.microsoft.com/office/drawing/2016/5/10/chartex" xmlns:cx5="http://schemas.microsoft.com/office/drawing/2016/5/11/chartex" xmlns:cx6="http://schemas.microsoft.com/office/drawing/2016/5/12/chartex" xmlns:cx7="http://schemas.microsoft.com/office/drawing/2016/5/13/chartex" xmlns:cx8="http://schemas.microsoft.com/office/drawing/2016/5/14/chartex" xmlns:mc="http://schemas.openxmlformats.org/markup-compatibility/2006" xmlns:aink="http://schemas.microsoft.com/office/drawing/2016/ink" xmlns:am3d="http://schemas.microsoft.com/office/drawing/2017/model3d" xmlns:o="urn:schemas-microsoft-com:office:office" xmlns:r="http://schemas.openxmlformats.org/officeDocument/2006/relationships" xmlns:m="http://schemas.openxmlformats.org/officeDocument/2006/math" xmlns:v="urn:schemas-microsoft-com:vml" xmlns:wp14="http://schemas.microsoft.com/office/word/2010/wordprocessingDrawing" xmlns:wp="http://schemas.openxmlformats.org/drawingml/2006/wordprocessingDrawing" xmlns:w10="urn:schemas-microsoft-com:office:word" xmlns:w="http://schemas.openxmlformats.org/wordprocessingml/2006/main" xmlns:w14="http://schemas.microsoft.com/office/word/2010/wordml" xmlns:w15="http://schemas.microsoft.com/office/word/2012/wordml" xmlns:w16cex="http://schemas.microsoft.com/office/word/2018/wordml/cex" xmlns:w16cid="http://schemas.microsoft.com/office/word/2016/wordml/cid" xmlns:w16="http://schemas.microsoft.com/office/word/2018/wordml" xmlns:w16sdtdh="http://schemas.microsoft.com/office/word/2020/wordml/sdtdatahash" xmlns:w16se="http://schemas.microsoft.com/office/word/2015/wordml/symex" xmlns:wpg="http://schemas.microsoft.com/office/word/2010/wordprocessingGroup" xmlns:wpi="http://schemas.microsoft.com/office/word/2010/wordprocessingInk" xmlns:wne="http://schemas.microsoft.com/office/word/2006/wordml" xmlns:wps="http://schemas.microsoft.com/office/word/2010/wordprocessingShape" mc:Ignorable="w14 w15 w16se w16cid w16 w16cex w16sdtdh wp14"/>
 </file>
 
 <file path=word/footnotes.xml><?xml version="1.0" encoding="utf-8"?>
@@ -2562,285 +2650,6 @@
     </w:pPr>
   </w:p>
 </w:hdr>
-</file>
-
-<file path=word/header2.xml><?xml version="1.0" encoding="utf-8"?>
-<w:hdr xmlns:wpc="http://schemas.microsoft.com/office/word/2010/wordprocessingCanvas" xmlns:cx="http://schemas.microsoft.com/office/drawing/2014/chartex" xmlns:cx1="http://schemas.microsoft.com/office/drawing/2015/9/8/chartex" xmlns:cx2="http://schemas.microsoft.com/office/drawing/2015/10/21/chartex" xmlns:cx3="http://schemas.microsoft.com/office/drawing/2016/5/9/chartex" xmlns:cx4="http://schemas.microsoft.com/office/drawing/2016/5/10/chartex" xmlns:cx5="http://schemas.microsoft.com/office/drawing/2016/5/11/chartex" xmlns:cx6="http://schemas.microsoft.com/office/drawing/2016/5/12/chartex" xmlns:cx7="http://schemas.microsoft.com/office/drawing/2016/5/13/chartex" xmlns:cx8="http://schemas.microsoft.com/office/drawing/2016/5/14/chartex" xmlns:mc="http://schemas.openxmlformats.org/markup-compatibility/2006" xmlns:aink="http://schemas.microsoft.com/office/drawing/2016/ink" xmlns:am3d="http://schemas.microsoft.com/office/drawing/2017/model3d" xmlns:o="urn:schemas-microsoft-com:office:office" xmlns:r="http://schemas.openxmlformats.org/officeDocument/2006/relationships" xmlns:m="http://schemas.openxmlformats.org/officeDocument/2006/math" xmlns:v="urn:schemas-microsoft-com:vml" xmlns:wp14="http://schemas.microsoft.com/office/word/2010/wordprocessingDrawing" xmlns:wp="http://schemas.openxmlformats.org/drawingml/2006/wordprocessingDrawing" xmlns:w10="urn:schemas-microsoft-com:office:word" xmlns:w="http://schemas.openxmlformats.org/wordprocessingml/2006/main" xmlns:w14="http://schemas.microsoft.com/office/word/2010/wordml" xmlns:w15="http://schemas.microsoft.com/office/word/2012/wordml" xmlns:w16cex="http://schemas.microsoft.com/office/word/2018/wordml/cex" xmlns:w16cid="http://schemas.microsoft.com/office/word/2016/wordml/cid" xmlns:w16="http://schemas.microsoft.com/office/word/2018/wordml" xmlns:w16sdtdh="http://schemas.microsoft.com/office/word/2020/wordml/sdtdatahash" xmlns:w16se="http://schemas.microsoft.com/office/word/2015/wordml/symex" xmlns:wpg="http://schemas.microsoft.com/office/word/2010/wordprocessingGroup" xmlns:wpi="http://schemas.microsoft.com/office/word/2010/wordprocessingInk" xmlns:wne="http://schemas.microsoft.com/office/word/2006/wordml" xmlns:wps="http://schemas.microsoft.com/office/word/2010/wordprocessingShape" mc:Ignorable="w14 w15 w16se w16cid w16 w16cex w16sdtdh wp14">
-  <w:p>
-    <w:pPr>
-      <w:widowControl w:val="0"/>
-      <w:pBdr>
-        <w:top w:val="nil"/>
-        <w:left w:val="nil"/>
-        <w:bottom w:val="nil"/>
-        <w:right w:val="nil"/>
-        <w:between w:val="nil"/>
-      </w:pBdr>
-    </w:pPr>
-  </w:p>
-  <w:tbl>
-    <w:tblPr>
-      <w:tblStyle w:val="a4"/>
-      <w:tblW w:w="9510" w:type="dxa"/>
-      <w:tblInd w:w="-34" w:type="dxa"/>
-      <w:tblBorders>
-        <w:top w:val="nil"/>
-        <w:left w:val="nil"/>
-        <w:bottom w:val="nil"/>
-        <w:right w:val="nil"/>
-        <w:insideH w:val="nil"/>
-        <w:insideV w:val="nil"/>
-      </w:tblBorders>
-      <w:tblLayout w:type="fixed"/>
-      <w:tblLook w:val="0400" w:firstRow="0" w:lastRow="0" w:firstColumn="0" w:lastColumn="0" w:noHBand="0" w:noVBand="1"/>
-    </w:tblPr>
-    <w:tblGrid>
-      <w:gridCol w:w="3720"/>
-      <w:gridCol w:w="3030"/>
-      <w:gridCol w:w="2760"/>
-    </w:tblGrid>
-    <w:tr>
-      <w:tc>
-        <w:tcPr>
-          <w:tcW w:w="3720" w:type="dxa"/>
-        </w:tcPr>
-        <w:p>
-          <w:pPr>
-            <w:tabs>
-              <w:tab w:val="center" w:pos="4703"/>
-              <w:tab w:val="right" w:pos="9406"/>
-            </w:tabs>
-            <w:rPr>
-              <w:sz w:val="20"/>
-              <w:szCs w:val="20"/>
-            </w:rPr>
-          </w:pPr>
-          <w:proofErr w:type="spellStart"/>
-          <w:r>
-            <w:rPr>
-              <w:sz w:val="20"/>
-              <w:szCs w:val="20"/>
-            </w:rPr>
-            <w:t>Medbay</w:t>
-          </w:r>
-          <w:proofErr w:type="spellEnd"/>
-          <w:r>
-            <w:rPr>
-              <w:sz w:val="20"/>
-              <w:szCs w:val="20"/>
-            </w:rPr>
-            <w:t xml:space="preserve"> </w:t>
-          </w:r>
-          <w:r>
-            <w:rPr>
-              <w:sz w:val="20"/>
-              <w:szCs w:val="20"/>
-            </w:rPr>
-            <w:t>–</w:t>
-          </w:r>
-          <w:r>
-            <w:rPr>
-              <w:sz w:val="20"/>
-              <w:szCs w:val="20"/>
-            </w:rPr>
-            <w:t xml:space="preserve"> </w:t>
-          </w:r>
-          <w:r>
-            <w:rPr>
-              <w:sz w:val="20"/>
-              <w:szCs w:val="20"/>
-            </w:rPr>
-            <w:t>2021/22</w:t>
-          </w:r>
-          <w:r>
-            <w:rPr>
-              <w:sz w:val="20"/>
-              <w:szCs w:val="20"/>
-            </w:rPr>
-            <w:t xml:space="preserve"> </w:t>
-          </w:r>
-        </w:p>
-        <w:p>
-          <w:pPr>
-            <w:tabs>
-              <w:tab w:val="center" w:pos="4703"/>
-              <w:tab w:val="right" w:pos="9406"/>
-            </w:tabs>
-            <w:rPr>
-              <w:sz w:val="20"/>
-              <w:szCs w:val="20"/>
-            </w:rPr>
-          </w:pPr>
-          <w:r>
-            <w:rPr>
-              <w:sz w:val="20"/>
-              <w:szCs w:val="20"/>
-            </w:rPr>
-            <w:t xml:space="preserve">PA: </w:t>
-          </w:r>
-          <w:proofErr w:type="spellStart"/>
-          <w:r>
-            <w:rPr>
-              <w:sz w:val="20"/>
-              <w:szCs w:val="20"/>
-            </w:rPr>
-            <w:t>Psik</w:t>
-          </w:r>
-          <w:proofErr w:type="spellEnd"/>
-          <w:r>
-            <w:rPr>
-              <w:sz w:val="20"/>
-              <w:szCs w:val="20"/>
-            </w:rPr>
-            <w:t xml:space="preserve">, </w:t>
-          </w:r>
-          <w:proofErr w:type="spellStart"/>
-          <w:r>
-            <w:rPr>
-              <w:sz w:val="20"/>
-              <w:szCs w:val="20"/>
-            </w:rPr>
-            <w:t>Piringer</w:t>
-          </w:r>
-          <w:proofErr w:type="spellEnd"/>
-          <w:r>
-            <w:rPr>
-              <w:sz w:val="20"/>
-              <w:szCs w:val="20"/>
-            </w:rPr>
-            <w:t xml:space="preserve"> </w:t>
-          </w:r>
-        </w:p>
-        <w:p>
-          <w:pPr>
-            <w:rPr>
-              <w:sz w:val="20"/>
-              <w:szCs w:val="20"/>
-            </w:rPr>
-          </w:pPr>
-          <w:r>
-            <w:rPr>
-              <w:sz w:val="20"/>
-              <w:szCs w:val="20"/>
-            </w:rPr>
-            <w:t xml:space="preserve">SCRUM-Team: </w:t>
-          </w:r>
-        </w:p>
-        <w:p>
-          <w:pPr>
-            <w:rPr>
-              <w:sz w:val="20"/>
-              <w:szCs w:val="20"/>
-            </w:rPr>
-          </w:pPr>
-          <w:r>
-            <w:rPr>
-              <w:sz w:val="20"/>
-              <w:szCs w:val="20"/>
-            </w:rPr>
-            <w:t>-Kristof Matura</w:t>
-          </w:r>
-        </w:p>
-        <w:p>
-          <w:pPr>
-            <w:rPr>
-              <w:sz w:val="20"/>
-              <w:szCs w:val="20"/>
-            </w:rPr>
-          </w:pPr>
-          <w:r>
-            <w:rPr>
-              <w:sz w:val="20"/>
-              <w:szCs w:val="20"/>
-            </w:rPr>
-            <w:t>-Theo Meinhardt</w:t>
-          </w:r>
-        </w:p>
-        <w:p>
-          <w:pPr>
-            <w:rPr>
-              <w:sz w:val="20"/>
-              <w:szCs w:val="20"/>
-            </w:rPr>
-          </w:pPr>
-        </w:p>
-      </w:tc>
-      <w:tc>
-        <w:tcPr>
-          <w:tcW w:w="3030" w:type="dxa"/>
-          <w:tcBorders>
-            <w:right w:val="single" w:sz="4" w:space="0" w:color="000000"/>
-          </w:tcBorders>
-        </w:tcPr>
-        <w:p>
-          <w:pPr>
-            <w:pBdr>
-              <w:top w:val="nil"/>
-              <w:left w:val="nil"/>
-              <w:bottom w:val="nil"/>
-              <w:right w:val="nil"/>
-              <w:between w:val="nil"/>
-            </w:pBdr>
-            <w:tabs>
-              <w:tab w:val="center" w:pos="4703"/>
-              <w:tab w:val="right" w:pos="9406"/>
-            </w:tabs>
-            <w:jc w:val="right"/>
-            <w:rPr>
-              <w:color w:val="000000"/>
-            </w:rPr>
-          </w:pPr>
-          <w:bookmarkStart w:id="4" w:name="_gjdgxs" w:colFirst="0" w:colLast="0"/>
-          <w:bookmarkEnd w:id="4"/>
-          <w:r>
-            <w:rPr>
-              <w:sz w:val="20"/>
-              <w:szCs w:val="20"/>
-            </w:rPr>
-            <w:t>Informationstechnologie</w:t>
-          </w:r>
-        </w:p>
-      </w:tc>
-      <w:tc>
-        <w:tcPr>
-          <w:tcW w:w="2760" w:type="dxa"/>
-          <w:tcBorders>
-            <w:left w:val="single" w:sz="4" w:space="0" w:color="000000"/>
-          </w:tcBorders>
-        </w:tcPr>
-        <w:p>
-          <w:pPr>
-            <w:pBdr>
-              <w:top w:val="nil"/>
-              <w:left w:val="nil"/>
-              <w:bottom w:val="nil"/>
-              <w:right w:val="nil"/>
-              <w:between w:val="nil"/>
-            </w:pBdr>
-            <w:tabs>
-              <w:tab w:val="center" w:pos="4703"/>
-              <w:tab w:val="right" w:pos="9406"/>
-            </w:tabs>
-            <w:jc w:val="right"/>
-            <w:rPr>
-              <w:color w:val="000000"/>
-            </w:rPr>
-          </w:pPr>
-          <w:r>
-            <w:rPr>
-              <w:noProof/>
-              <w:color w:val="000000"/>
-            </w:rPr>
-          </w:r>
-        </w:p>
-      </w:tc>
-    </w:tr>
-  </w:tbl>
-</w:hdr>
-</file>
-
-<file path=word/header3.xml><?xml version="1.0" encoding="utf-8"?>
-<w:hdr xmlns:wpc="http://schemas.microsoft.com/office/word/2010/wordprocessingCanvas" xmlns:cx="http://schemas.microsoft.com/office/drawing/2014/chartex" xmlns:cx1="http://schemas.microsoft.com/office/drawing/2015/9/8/chartex" xmlns:cx2="http://schemas.microsoft.com/office/drawing/2015/10/21/chartex" xmlns:cx3="http://schemas.microsoft.com/office/drawing/2016/5/9/chartex" xmlns:cx4="http://schemas.microsoft.com/office/drawing/2016/5/10/chartex" xmlns:cx5="http://schemas.microsoft.com/office/drawing/2016/5/11/chartex" xmlns:cx6="http://schemas.microsoft.com/office/drawing/2016/5/12/chartex" xmlns:cx7="http://schemas.microsoft.com/office/drawing/2016/5/13/chartex" xmlns:cx8="http://schemas.microsoft.com/office/drawing/2016/5/14/chartex" xmlns:mc="http://schemas.openxmlformats.org/markup-compatibility/2006" xmlns:aink="http://schemas.microsoft.com/office/drawing/2016/ink" xmlns:am3d="http://schemas.microsoft.com/office/drawing/2017/model3d" xmlns:o="urn:schemas-microsoft-com:office:office" xmlns:r="http://schemas.openxmlformats.org/officeDocument/2006/relationships" xmlns:m="http://schemas.openxmlformats.org/officeDocument/2006/math" xmlns:v="urn:schemas-microsoft-com:vml" xmlns:wp14="http://schemas.microsoft.com/office/word/2010/wordprocessingDrawing" xmlns:wp="http://schemas.openxmlformats.org/drawingml/2006/wordprocessingDrawing" xmlns:w10="urn:schemas-microsoft-com:office:word" xmlns:w="http://schemas.openxmlformats.org/wordprocessingml/2006/main" xmlns:w14="http://schemas.microsoft.com/office/word/2010/wordml" xmlns:w15="http://schemas.microsoft.com/office/word/2012/wordml" xmlns:w16cex="http://schemas.microsoft.com/office/word/2018/wordml/cex" xmlns:w16cid="http://schemas.microsoft.com/office/word/2016/wordml/cid" xmlns:w16="http://schemas.microsoft.com/office/word/2018/wordml" xmlns:w16sdtdh="http://schemas.microsoft.com/office/word/2020/wordml/sdtdatahash" xmlns:w16se="http://schemas.microsoft.com/office/word/2015/wordml/symex" xmlns:wpg="http://schemas.microsoft.com/office/word/2010/wordprocessingGroup" xmlns:wpi="http://schemas.microsoft.com/office/word/2010/wordprocessingInk" xmlns:wne="http://schemas.microsoft.com/office/word/2006/wordml" xmlns:wps="http://schemas.microsoft.com/office/word/2010/wordprocessingShape" mc:Ignorable="w14 w15 w16se w16cid w16 w16cex w16sdtdh wp14"/>
 </file>
 
 <file path=word/styles.xml><?xml version="1.0" encoding="utf-8"?>
@@ -3498,9 +3307,7 @@
       <w:tblStyleRowBandSize w:val="1"/>
       <w:tblStyleColBandSize w:val="1"/>
       <w:tblCellMar>
-        <w:top w:w="0" w:type="dxa"/>
         <w:left w:w="108" w:type="dxa"/>
-        <w:bottom w:w="0" w:type="dxa"/>
         <w:right w:w="108" w:type="dxa"/>
       </w:tblCellMar>
     </w:tblPr>
@@ -3514,9 +3321,7 @@
       <w:tblStyleRowBandSize w:val="1"/>
       <w:tblStyleColBandSize w:val="1"/>
       <w:tblCellMar>
-        <w:top w:w="0" w:type="dxa"/>
         <w:left w:w="108" w:type="dxa"/>
-        <w:bottom w:w="0" w:type="dxa"/>
         <w:right w:w="108" w:type="dxa"/>
       </w:tblCellMar>
     </w:tblPr>
